--- a/data/politika/krizaljke/007_politicke_stranke.docx
+++ b/data/politika/krizaljke/007_politicke_stranke.docx
@@ -29,6 +29,7 @@
       <w:pPr>
         <w:jc w:val="center"/>
       </w:pPr>
+      <w:bookmarkStart w:id="0" w:name="_GoBack"/>
       <w:r>
         <w:rPr>
           <w:noProof/>
@@ -36,8 +37,8 @@
         </w:rPr>
         <w:drawing>
           <wp:inline distT="0" distB="0" distL="0" distR="0" wp14:anchorId="5575C840" wp14:editId="22901D23">
-            <wp:extent cx="5555100" cy="7287904"/>
-            <wp:effectExtent l="0" t="0" r="7620" b="8255"/>
+            <wp:extent cx="5557902" cy="7291135"/>
+            <wp:effectExtent l="0" t="0" r="5080" b="5080"/>
             <wp:docPr id="1" name="Picture 1"/>
             <wp:cNvGraphicFramePr>
               <a:graphicFrameLocks xmlns:a="http://schemas.openxmlformats.org/drawingml/2006/main" noChangeAspect="1"/>
@@ -51,20 +52,7 @@
                   </pic:nvPicPr>
                   <pic:blipFill>
                     <a:blip r:embed="rId6">
-                      <a:grayscl/>
                       <a:extLst>
-                        <a:ext uri="{BEBA8EAE-BF5A-486C-A8C5-ECC9F3942E4B}">
-                          <a14:imgProps xmlns:a14="http://schemas.microsoft.com/office/drawing/2010/main">
-                            <a14:imgLayer r:embed="rId7">
-                              <a14:imgEffect>
-                                <a14:sharpenSoften amount="50000"/>
-                              </a14:imgEffect>
-                              <a14:imgEffect>
-                                <a14:brightnessContrast bright="90000" contrast="15000"/>
-                              </a14:imgEffect>
-                            </a14:imgLayer>
-                          </a14:imgProps>
-                        </a:ext>
                         <a:ext uri="{28A0092B-C50C-407E-A947-70E740481C1C}">
                           <a14:useLocalDpi xmlns:a14="http://schemas.microsoft.com/office/drawing/2010/main" val="0"/>
                         </a:ext>
@@ -77,7 +65,7 @@
                   <pic:spPr>
                     <a:xfrm>
                       <a:off x="0" y="0"/>
-                      <a:ext cx="5557902" cy="7291581"/>
+                      <a:ext cx="5557902" cy="7291135"/>
                     </a:xfrm>
                     <a:prstGeom prst="rect">
                       <a:avLst/>
@@ -89,6 +77,7 @@
           </wp:inline>
         </w:drawing>
       </w:r>
+      <w:bookmarkEnd w:id="0"/>
     </w:p>
     <w:p>
       <w:pPr>
@@ -230,7 +219,6 @@
           <w:sz w:val="28"/>
         </w:rPr>
       </w:pPr>
-      <w:bookmarkStart w:id="0" w:name="_GoBack"/>
       <w:r>
         <w:rPr>
           <w:b/>
@@ -240,7 +228,6 @@
         <w:t>7. Političke stranke</w:t>
       </w:r>
     </w:p>
-    <w:bookmarkEnd w:id="0"/>
     <w:p>
       <w:pPr>
         <w:jc w:val="center"/>
@@ -266,7 +253,7 @@
                     <pic:cNvPicPr/>
                   </pic:nvPicPr>
                   <pic:blipFill rotWithShape="1">
-                    <a:blip r:embed="rId8">
+                    <a:blip r:embed="rId7">
                       <a:extLst>
                         <a:ext uri="{28A0092B-C50C-407E-A947-70E740481C1C}">
                           <a14:useLocalDpi xmlns:a14="http://schemas.microsoft.com/office/drawing/2010/main" val="0"/>
